--- a/Documentation.docx
+++ b/Documentation.docx
@@ -35,50 +35,95 @@
         <w:tab/>
         <w:t xml:space="preserve">The site I created has the purpose of helping someone create their very own bucket list! They </w:t>
       </w:r>
-      <w:proofErr w:type="gramStart"/>
-      <w:r>
-        <w:t>have the ability to</w:t>
-      </w:r>
-      <w:proofErr w:type="gramEnd"/>
-      <w:r>
-        <w:t xml:space="preserve"> write down all the things they want to possibly do in the future with this </w:t>
-      </w:r>
-      <w:proofErr w:type="spellStart"/>
-      <w:r>
-        <w:t>site.the</w:t>
-      </w:r>
-      <w:proofErr w:type="spellEnd"/>
+      <w:r>
+        <w:t>can</w:t>
+      </w:r>
+      <w:r>
+        <w:t xml:space="preserve"> write down all the things they want to possibly do in the future with this site.</w:t>
+      </w:r>
+      <w:r>
+        <w:t xml:space="preserve"> The list is </w:t>
+      </w:r>
+      <w:r>
+        <w:t xml:space="preserve">also </w:t>
+      </w:r>
+      <w:r>
+        <w:t xml:space="preserve">fully customizable and lets the user add and delete </w:t>
+      </w:r>
+      <w:r>
+        <w:t>any items they have placed in their bucket list.</w:t>
+      </w:r>
+      <w:r>
+        <w:t xml:space="preserve"> Not much went wrong, the app is rather simple, but </w:t>
+      </w:r>
+      <w:r>
+        <w:t>it took me awhile to really figure out how I was going to do a delete function.</w:t>
+      </w:r>
       <w:r>
         <w:t xml:space="preserve"> </w:t>
       </w:r>
-      <w:proofErr w:type="spellStart"/>
-      <w:r>
-        <w:t>api</w:t>
-      </w:r>
-      <w:proofErr w:type="spellEnd"/>
-      <w:r>
-        <w:t xml:space="preserve"> handles sending in the things they want to do and other filters such as _________. </w:t>
-      </w:r>
-    </w:p>
-    <w:p/>
-    <w:p>
-      <w:r>
-        <w:t>What went right and wrong</w:t>
-      </w:r>
-    </w:p>
-    <w:p/>
-    <w:p>
-      <w:r>
-        <w:t>How would you improve</w:t>
-      </w:r>
-    </w:p>
-    <w:p/>
-    <w:p>
-      <w:r>
-        <w:t>Above and beyond?</w:t>
+      <w:r>
+        <w:t xml:space="preserve">Other than </w:t>
+      </w:r>
+      <w:r>
+        <w:t xml:space="preserve">figuring out the initial </w:t>
+      </w:r>
+      <w:r>
+        <w:t xml:space="preserve">concept of </w:t>
+      </w:r>
+      <w:r>
+        <w:t xml:space="preserve">the project and its functions, everything went smoothly and when I came across </w:t>
+      </w:r>
+      <w:r>
+        <w:t>issues,</w:t>
+      </w:r>
+      <w:r>
+        <w:t xml:space="preserve"> I simply </w:t>
+      </w:r>
+      <w:r>
+        <w:t xml:space="preserve">would console log to find out what exactly was wrong. </w:t>
+      </w:r>
+      <w:r>
+        <w:t xml:space="preserve">To improve this app I wish I could of added more filters, although there isn’t really much you can add to a </w:t>
+      </w:r>
+      <w:r>
+        <w:t>bucket list other than the things you’re planning to do.</w:t>
+      </w:r>
+      <w:r>
+        <w:t xml:space="preserve"> The above and beyond for this project was the delete method and how the user </w:t>
+      </w:r>
+      <w:r>
+        <w:t>can</w:t>
+      </w:r>
+      <w:r>
+        <w:t xml:space="preserve"> </w:t>
       </w:r>
       <w:bookmarkStart w:id="0" w:name="_GoBack"/>
       <w:bookmarkEnd w:id="0"/>
+      <w:r>
+        <w:t xml:space="preserve">add and delete things smoothly within the site. As well as the simple </w:t>
+      </w:r>
+      <w:r>
+        <w:t xml:space="preserve">customized </w:t>
+      </w:r>
+      <w:r>
+        <w:t>stylization</w:t>
+      </w:r>
+      <w:r>
+        <w:t xml:space="preserve"> I adde</w:t>
+      </w:r>
+      <w:r>
+        <w:t xml:space="preserve">d! All in all, the project went </w:t>
+      </w:r>
+      <w:r>
+        <w:t>well,</w:t>
+      </w:r>
+      <w:r>
+        <w:t xml:space="preserve"> and </w:t>
+      </w:r>
+      <w:r>
+        <w:t>the program runs smooth!</w:t>
+      </w:r>
     </w:p>
     <w:sectPr>
       <w:pgSz w:w="12240" w:h="15840"/>
@@ -213,6 +258,7 @@
     <w:lsdException w:name="HTML Sample" w:semiHidden="1" w:unhideWhenUsed="1"/>
     <w:lsdException w:name="HTML Typewriter" w:semiHidden="1" w:unhideWhenUsed="1"/>
     <w:lsdException w:name="HTML Variable" w:semiHidden="1" w:unhideWhenUsed="1"/>
+    <w:lsdException w:name="Normal Table" w:semiHidden="1" w:unhideWhenUsed="1"/>
     <w:lsdException w:name="annotation subject" w:semiHidden="1" w:unhideWhenUsed="1"/>
     <w:lsdException w:name="No List" w:semiHidden="1" w:unhideWhenUsed="1"/>
     <w:lsdException w:name="Outline List 1" w:semiHidden="1" w:unhideWhenUsed="1"/>
@@ -259,8 +305,10 @@
     <w:lsdException w:name="Table Subtle 2" w:semiHidden="1" w:unhideWhenUsed="1"/>
     <w:lsdException w:name="Table Web 1" w:semiHidden="1" w:unhideWhenUsed="1"/>
     <w:lsdException w:name="Table Web 2" w:semiHidden="1" w:unhideWhenUsed="1"/>
+    <w:lsdException w:name="Table Web 3" w:semiHidden="1" w:unhideWhenUsed="1"/>
     <w:lsdException w:name="Balloon Text" w:semiHidden="1" w:unhideWhenUsed="1"/>
     <w:lsdException w:name="Table Grid" w:uiPriority="39"/>
+    <w:lsdException w:name="Table Theme" w:semiHidden="1" w:unhideWhenUsed="1"/>
     <w:lsdException w:name="Placeholder Text" w:semiHidden="1"/>
     <w:lsdException w:name="No Spacing" w:uiPriority="1" w:qFormat="1"/>
     <w:lsdException w:name="Light Shading" w:uiPriority="60"/>
